--- a/Documentation/6.0 Meetings/Group Meetings/Meeting 15- 13.10.14.docx
+++ b/Documentation/6.0 Meetings/Group Meetings/Meeting 15- 13.10.14.docx
@@ -270,15 +270,28 @@
               </w:rPr>
               <w:t xml:space="preserve">Check the tracking document is up to date </w:t>
             </w:r>
-            <w:bookmarkStart w:id="0" w:name="_GoBack"/>
-            <w:bookmarkEnd w:id="0"/>
+          </w:p>
+          <w:p>
+            <w:pPr>
+              <w:pStyle w:val="ListParagraph"/>
+              <w:numPr>
+                <w:ilvl w:val="0"/>
+                <w:numId w:val="1"/>
+              </w:numPr>
+            </w:pPr>
+            <w:r>
+              <w:rPr>
+                <w:b w:val="0"/>
+              </w:rPr>
+              <w:t xml:space="preserve">Carry on with iteration 1 work </w:t>
+            </w:r>
           </w:p>
         </w:tc>
       </w:tr>
       <w:tr>
         <w:trPr>
           <w:cnfStyle w:val="000000010000" w:firstRow="0" w:lastRow="0" w:firstColumn="0" w:lastColumn="0" w:oddVBand="0" w:evenVBand="0" w:oddHBand="0" w:evenHBand="1" w:firstRowFirstColumn="0" w:firstRowLastColumn="0" w:lastRowFirstColumn="0" w:lastRowLastColumn="0"/>
-          <w:trHeight w:val="2952"/>
+          <w:trHeight w:val="5510"/>
         </w:trPr>
         <w:tc>
           <w:tcPr>
@@ -291,19 +304,258 @@
               <w:t>Discussion:</w:t>
             </w:r>
           </w:p>
-          <w:p/>
-          <w:p/>
-          <w:p/>
-          <w:p/>
-          <w:p/>
-          <w:p/>
+          <w:p>
+            <w:pPr>
+              <w:pStyle w:val="ListParagraph"/>
+              <w:numPr>
+                <w:ilvl w:val="0"/>
+                <w:numId w:val="3"/>
+              </w:numPr>
+            </w:pPr>
+            <w:r>
+              <w:rPr>
+                <w:b w:val="0"/>
+              </w:rPr>
+              <w:t>Rich- sessions, login and log out, converted onto raptor, database design</w:t>
+            </w:r>
+          </w:p>
+          <w:p>
+            <w:pPr>
+              <w:pStyle w:val="ListParagraph"/>
+              <w:numPr>
+                <w:ilvl w:val="0"/>
+                <w:numId w:val="3"/>
+              </w:numPr>
+            </w:pPr>
+            <w:r>
+              <w:rPr>
+                <w:b w:val="0"/>
+              </w:rPr>
+              <w:t>Steve- Database design, updated test plan, started session locked</w:t>
+            </w:r>
+          </w:p>
+          <w:p>
+            <w:pPr>
+              <w:pStyle w:val="ListParagraph"/>
+              <w:numPr>
+                <w:ilvl w:val="0"/>
+                <w:numId w:val="3"/>
+              </w:numPr>
+            </w:pPr>
+            <w:r>
+              <w:rPr>
+                <w:b w:val="0"/>
+              </w:rPr>
+              <w:t>Ben- updated objectives and assumptions, design documents</w:t>
+            </w:r>
+          </w:p>
+          <w:p>
+            <w:pPr>
+              <w:pStyle w:val="ListParagraph"/>
+              <w:numPr>
+                <w:ilvl w:val="0"/>
+                <w:numId w:val="3"/>
+              </w:numPr>
+            </w:pPr>
+            <w:r>
+              <w:rPr>
+                <w:b w:val="0"/>
+              </w:rPr>
+              <w:t xml:space="preserve">Charlotte- meeting </w:t>
+            </w:r>
+            <w:proofErr w:type="spellStart"/>
+            <w:r>
+              <w:rPr>
+                <w:b w:val="0"/>
+              </w:rPr>
+              <w:t>mins</w:t>
+            </w:r>
+            <w:proofErr w:type="spellEnd"/>
+            <w:r>
+              <w:rPr>
+                <w:b w:val="0"/>
+              </w:rPr>
+              <w:t xml:space="preserve">, JavaScript validation, Gantt chart update </w:t>
+            </w:r>
+          </w:p>
+          <w:p>
+            <w:pPr>
+              <w:pStyle w:val="ListParagraph"/>
+              <w:numPr>
+                <w:ilvl w:val="0"/>
+                <w:numId w:val="3"/>
+              </w:numPr>
+            </w:pPr>
+            <w:r>
+              <w:rPr>
+                <w:b w:val="0"/>
+              </w:rPr>
+              <w:t xml:space="preserve">Pair programming- have to add another field to the database to count the amount of attempts logged in- needs to be tested and documented </w:t>
+            </w:r>
+          </w:p>
+          <w:p>
+            <w:pPr>
+              <w:pStyle w:val="ListParagraph"/>
+              <w:numPr>
+                <w:ilvl w:val="0"/>
+                <w:numId w:val="3"/>
+              </w:numPr>
+            </w:pPr>
+            <w:r>
+              <w:rPr>
+                <w:b w:val="0"/>
+              </w:rPr>
+              <w:t xml:space="preserve">Need to remember to create branches so we are not all editing the master branch and only commit once changes are fully functioning and working. </w:t>
+            </w:r>
+          </w:p>
+          <w:p>
+            <w:pPr>
+              <w:pStyle w:val="ListParagraph"/>
+              <w:numPr>
+                <w:ilvl w:val="0"/>
+                <w:numId w:val="3"/>
+              </w:numPr>
+            </w:pPr>
+            <w:r>
+              <w:rPr>
+                <w:b w:val="0"/>
+              </w:rPr>
+              <w:t>All split up working</w:t>
+            </w:r>
+          </w:p>
+          <w:p>
+            <w:pPr>
+              <w:pStyle w:val="ListParagraph"/>
+              <w:numPr>
+                <w:ilvl w:val="0"/>
+                <w:numId w:val="4"/>
+              </w:numPr>
+              <w:rPr>
+                <w:b w:val="0"/>
+              </w:rPr>
+            </w:pPr>
+            <w:r>
+              <w:rPr>
+                <w:b w:val="0"/>
+              </w:rPr>
+              <w:t xml:space="preserve">Char back end validation </w:t>
+            </w:r>
+          </w:p>
+          <w:p>
+            <w:pPr>
+              <w:pStyle w:val="ListParagraph"/>
+              <w:numPr>
+                <w:ilvl w:val="0"/>
+                <w:numId w:val="4"/>
+              </w:numPr>
+              <w:rPr>
+                <w:b w:val="0"/>
+              </w:rPr>
+            </w:pPr>
+            <w:r>
+              <w:rPr>
+                <w:b w:val="0"/>
+              </w:rPr>
+              <w:t>Ben- JavaScript</w:t>
+            </w:r>
+          </w:p>
+          <w:p>
+            <w:pPr>
+              <w:pStyle w:val="ListParagraph"/>
+              <w:numPr>
+                <w:ilvl w:val="0"/>
+                <w:numId w:val="4"/>
+              </w:numPr>
+              <w:rPr>
+                <w:b w:val="0"/>
+              </w:rPr>
+            </w:pPr>
+            <w:r>
+              <w:rPr>
+                <w:b w:val="0"/>
+              </w:rPr>
+              <w:t>Steve- account locking</w:t>
+            </w:r>
+          </w:p>
+          <w:p>
+            <w:pPr>
+              <w:pStyle w:val="ListParagraph"/>
+              <w:numPr>
+                <w:ilvl w:val="0"/>
+                <w:numId w:val="4"/>
+              </w:numPr>
+              <w:rPr>
+                <w:b w:val="0"/>
+              </w:rPr>
+            </w:pPr>
+            <w:r>
+              <w:rPr>
+                <w:b w:val="0"/>
+              </w:rPr>
+              <w:t xml:space="preserve">Rich- automated test cases </w:t>
+            </w:r>
+          </w:p>
+          <w:p>
+            <w:pPr>
+              <w:ind w:left="720"/>
+            </w:pPr>
+          </w:p>
+          <w:p>
+            <w:pPr>
+              <w:pStyle w:val="ListParagraph"/>
+              <w:numPr>
+                <w:ilvl w:val="0"/>
+                <w:numId w:val="3"/>
+              </w:numPr>
+            </w:pPr>
+            <w:r>
+              <w:rPr>
+                <w:b w:val="0"/>
+              </w:rPr>
+              <w:t>Once completed rich worked on automated email on verified accoun</w:t>
+            </w:r>
+            <w:r>
+              <w:rPr>
+                <w:b w:val="0"/>
+              </w:rPr>
+              <w:t xml:space="preserve">t, Ben on more </w:t>
+            </w:r>
+            <w:proofErr w:type="spellStart"/>
+            <w:r>
+              <w:rPr>
+                <w:b w:val="0"/>
+              </w:rPr>
+              <w:t>javascript</w:t>
+            </w:r>
+            <w:proofErr w:type="spellEnd"/>
+            <w:r>
+              <w:rPr>
+                <w:b w:val="0"/>
+              </w:rPr>
+              <w:t>, Char terms and</w:t>
+            </w:r>
+            <w:r>
+              <w:rPr>
+                <w:b w:val="0"/>
+              </w:rPr>
+              <w:t xml:space="preserve"> conditions page and</w:t>
+            </w:r>
+            <w:r>
+              <w:rPr>
+                <w:b w:val="0"/>
+              </w:rPr>
+              <w:t xml:space="preserve"> reset password with Steve. </w:t>
+            </w:r>
+            <w:bookmarkStart w:id="0" w:name="_GoBack"/>
+            <w:bookmarkEnd w:id="0"/>
+          </w:p>
           <w:p/>
         </w:tc>
       </w:tr>
       <w:tr>
         <w:trPr>
           <w:cnfStyle w:val="000000100000" w:firstRow="0" w:lastRow="0" w:firstColumn="0" w:lastColumn="0" w:oddVBand="0" w:evenVBand="0" w:oddHBand="1" w:evenHBand="0" w:firstRowFirstColumn="0" w:firstRowLastColumn="0" w:lastRowFirstColumn="0" w:lastRowLastColumn="0"/>
-          <w:trHeight w:val="320"/>
+          <w:trHeight w:val="1783"/>
         </w:trPr>
         <w:tc>
           <w:tcPr>
@@ -323,17 +575,113 @@
           </w:p>
           <w:p>
             <w:pPr>
+              <w:pStyle w:val="ListParagraph"/>
+              <w:numPr>
+                <w:ilvl w:val="0"/>
+                <w:numId w:val="6"/>
+              </w:numPr>
               <w:tabs>
                 <w:tab w:val="center" w:pos="4150"/>
               </w:tabs>
             </w:pPr>
-          </w:p>
-          <w:p>
-            <w:pPr>
+            <w:r>
+              <w:rPr>
+                <w:b w:val="0"/>
+              </w:rPr>
+              <w:t xml:space="preserve">Ben- JS email and </w:t>
+            </w:r>
+            <w:proofErr w:type="spellStart"/>
+            <w:r>
+              <w:rPr>
+                <w:b w:val="0"/>
+              </w:rPr>
+              <w:t>DoB</w:t>
+            </w:r>
+            <w:proofErr w:type="spellEnd"/>
+            <w:r>
+              <w:rPr>
+                <w:b w:val="0"/>
+              </w:rPr>
+              <w:t xml:space="preserve"> </w:t>
+            </w:r>
+          </w:p>
+          <w:p>
+            <w:pPr>
+              <w:pStyle w:val="ListParagraph"/>
+              <w:numPr>
+                <w:ilvl w:val="0"/>
+                <w:numId w:val="6"/>
+              </w:numPr>
               <w:tabs>
                 <w:tab w:val="center" w:pos="4150"/>
               </w:tabs>
             </w:pPr>
+            <w:r>
+              <w:rPr>
+                <w:b w:val="0"/>
+              </w:rPr>
+              <w:t xml:space="preserve">Steve- reset password </w:t>
+            </w:r>
+          </w:p>
+          <w:p>
+            <w:pPr>
+              <w:pStyle w:val="ListParagraph"/>
+              <w:numPr>
+                <w:ilvl w:val="0"/>
+                <w:numId w:val="6"/>
+              </w:numPr>
+              <w:tabs>
+                <w:tab w:val="center" w:pos="4150"/>
+              </w:tabs>
+            </w:pPr>
+            <w:r>
+              <w:rPr>
+                <w:b w:val="0"/>
+              </w:rPr>
+              <w:t xml:space="preserve">Char- meeting </w:t>
+            </w:r>
+            <w:proofErr w:type="spellStart"/>
+            <w:r>
+              <w:rPr>
+                <w:b w:val="0"/>
+              </w:rPr>
+              <w:t>mins</w:t>
+            </w:r>
+            <w:proofErr w:type="spellEnd"/>
+            <w:r>
+              <w:rPr>
+                <w:b w:val="0"/>
+              </w:rPr>
+              <w:t>, try and break the code of what we have done</w:t>
+            </w:r>
+          </w:p>
+          <w:p>
+            <w:pPr>
+              <w:pStyle w:val="ListParagraph"/>
+              <w:numPr>
+                <w:ilvl w:val="0"/>
+                <w:numId w:val="6"/>
+              </w:numPr>
+              <w:tabs>
+                <w:tab w:val="center" w:pos="4150"/>
+              </w:tabs>
+            </w:pPr>
+            <w:r>
+              <w:rPr>
+                <w:b w:val="0"/>
+              </w:rPr>
+              <w:t xml:space="preserve">Rich- unlock account email </w:t>
+            </w:r>
+          </w:p>
+          <w:p>
+            <w:pPr>
+              <w:tabs>
+                <w:tab w:val="center" w:pos="4150"/>
+              </w:tabs>
+            </w:pPr>
+            <w:r>
+              <w:t xml:space="preserve">All for tomorrows meeting </w:t>
+            </w:r>
           </w:p>
           <w:p>
             <w:pPr>
@@ -377,6 +725,9 @@
               </w:tabs>
               <w:cnfStyle w:val="000000010000" w:firstRow="0" w:lastRow="0" w:firstColumn="0" w:lastColumn="0" w:oddVBand="0" w:evenVBand="0" w:oddHBand="0" w:evenHBand="1" w:firstRowFirstColumn="0" w:firstRowLastColumn="0" w:lastRowFirstColumn="0" w:lastRowLastColumn="0"/>
             </w:pPr>
+            <w:r>
+              <w:t>6pm</w:t>
+            </w:r>
           </w:p>
         </w:tc>
       </w:tr>
@@ -416,6 +767,9 @@
               </w:tabs>
               <w:cnfStyle w:val="000000100000" w:firstRow="0" w:lastRow="0" w:firstColumn="0" w:lastColumn="0" w:oddVBand="0" w:evenVBand="0" w:oddHBand="1" w:evenHBand="0" w:firstRowFirstColumn="0" w:firstRowLastColumn="0" w:lastRowFirstColumn="0" w:lastRowLastColumn="0"/>
             </w:pPr>
+            <w:r>
+              <w:t>14/10/14</w:t>
+            </w:r>
           </w:p>
         </w:tc>
       </w:tr>
@@ -455,6 +809,9 @@
               </w:tabs>
               <w:cnfStyle w:val="000000010000" w:firstRow="0" w:lastRow="0" w:firstColumn="0" w:lastColumn="0" w:oddVBand="0" w:evenVBand="0" w:oddHBand="0" w:evenHBand="1" w:firstRowFirstColumn="0" w:firstRowLastColumn="0" w:lastRowFirstColumn="0" w:lastRowLastColumn="0"/>
             </w:pPr>
+            <w:r>
+              <w:t>Library</w:t>
+            </w:r>
           </w:p>
         </w:tc>
       </w:tr>
@@ -494,6 +851,9 @@
               </w:tabs>
               <w:cnfStyle w:val="000000100000" w:firstRow="0" w:lastRow="0" w:firstColumn="0" w:lastColumn="0" w:oddVBand="0" w:evenVBand="0" w:oddHBand="1" w:evenHBand="0" w:firstRowFirstColumn="0" w:firstRowLastColumn="0" w:lastRowFirstColumn="0" w:lastRowLastColumn="0"/>
             </w:pPr>
+            <w:r>
+              <w:t>11am</w:t>
+            </w:r>
           </w:p>
         </w:tc>
       </w:tr>
@@ -737,11 +1097,473 @@
       </w:rPr>
     </w:lvl>
   </w:abstractNum>
+  <w:abstractNum w:abstractNumId="2">
+    <w:nsid w:val="18BF0637"/>
+    <w:multiLevelType w:val="hybridMultilevel"/>
+    <w:tmpl w:val="0D8C3996"/>
+    <w:lvl w:ilvl="0" w:tplc="98DA8730">
+      <w:numFmt w:val="bullet"/>
+      <w:lvlText w:val="-"/>
+      <w:lvlJc w:val="left"/>
+      <w:pPr>
+        <w:ind w:left="1080" w:hanging="360"/>
+      </w:pPr>
+      <w:rPr>
+        <w:rFonts w:ascii="Calibri" w:eastAsiaTheme="majorEastAsia" w:hAnsi="Calibri" w:cstheme="majorBidi" w:hint="default"/>
+      </w:rPr>
+    </w:lvl>
+    <w:lvl w:ilvl="1" w:tplc="04090003" w:tentative="1">
+      <w:start w:val="1"/>
+      <w:numFmt w:val="bullet"/>
+      <w:lvlText w:val="o"/>
+      <w:lvlJc w:val="left"/>
+      <w:pPr>
+        <w:ind w:left="1800" w:hanging="360"/>
+      </w:pPr>
+      <w:rPr>
+        <w:rFonts w:ascii="Courier New" w:hAnsi="Courier New" w:hint="default"/>
+      </w:rPr>
+    </w:lvl>
+    <w:lvl w:ilvl="2" w:tplc="04090005" w:tentative="1">
+      <w:start w:val="1"/>
+      <w:numFmt w:val="bullet"/>
+      <w:lvlText w:val=""/>
+      <w:lvlJc w:val="left"/>
+      <w:pPr>
+        <w:ind w:left="2520" w:hanging="360"/>
+      </w:pPr>
+      <w:rPr>
+        <w:rFonts w:ascii="Wingdings" w:hAnsi="Wingdings" w:hint="default"/>
+      </w:rPr>
+    </w:lvl>
+    <w:lvl w:ilvl="3" w:tplc="04090001" w:tentative="1">
+      <w:start w:val="1"/>
+      <w:numFmt w:val="bullet"/>
+      <w:lvlText w:val=""/>
+      <w:lvlJc w:val="left"/>
+      <w:pPr>
+        <w:ind w:left="3240" w:hanging="360"/>
+      </w:pPr>
+      <w:rPr>
+        <w:rFonts w:ascii="Symbol" w:hAnsi="Symbol" w:hint="default"/>
+      </w:rPr>
+    </w:lvl>
+    <w:lvl w:ilvl="4" w:tplc="04090003" w:tentative="1">
+      <w:start w:val="1"/>
+      <w:numFmt w:val="bullet"/>
+      <w:lvlText w:val="o"/>
+      <w:lvlJc w:val="left"/>
+      <w:pPr>
+        <w:ind w:left="3960" w:hanging="360"/>
+      </w:pPr>
+      <w:rPr>
+        <w:rFonts w:ascii="Courier New" w:hAnsi="Courier New" w:hint="default"/>
+      </w:rPr>
+    </w:lvl>
+    <w:lvl w:ilvl="5" w:tplc="04090005" w:tentative="1">
+      <w:start w:val="1"/>
+      <w:numFmt w:val="bullet"/>
+      <w:lvlText w:val=""/>
+      <w:lvlJc w:val="left"/>
+      <w:pPr>
+        <w:ind w:left="4680" w:hanging="360"/>
+      </w:pPr>
+      <w:rPr>
+        <w:rFonts w:ascii="Wingdings" w:hAnsi="Wingdings" w:hint="default"/>
+      </w:rPr>
+    </w:lvl>
+    <w:lvl w:ilvl="6" w:tplc="04090001" w:tentative="1">
+      <w:start w:val="1"/>
+      <w:numFmt w:val="bullet"/>
+      <w:lvlText w:val=""/>
+      <w:lvlJc w:val="left"/>
+      <w:pPr>
+        <w:ind w:left="5400" w:hanging="360"/>
+      </w:pPr>
+      <w:rPr>
+        <w:rFonts w:ascii="Symbol" w:hAnsi="Symbol" w:hint="default"/>
+      </w:rPr>
+    </w:lvl>
+    <w:lvl w:ilvl="7" w:tplc="04090003" w:tentative="1">
+      <w:start w:val="1"/>
+      <w:numFmt w:val="bullet"/>
+      <w:lvlText w:val="o"/>
+      <w:lvlJc w:val="left"/>
+      <w:pPr>
+        <w:ind w:left="6120" w:hanging="360"/>
+      </w:pPr>
+      <w:rPr>
+        <w:rFonts w:ascii="Courier New" w:hAnsi="Courier New" w:hint="default"/>
+      </w:rPr>
+    </w:lvl>
+    <w:lvl w:ilvl="8" w:tplc="04090005" w:tentative="1">
+      <w:start w:val="1"/>
+      <w:numFmt w:val="bullet"/>
+      <w:lvlText w:val=""/>
+      <w:lvlJc w:val="left"/>
+      <w:pPr>
+        <w:ind w:left="6840" w:hanging="360"/>
+      </w:pPr>
+      <w:rPr>
+        <w:rFonts w:ascii="Wingdings" w:hAnsi="Wingdings" w:hint="default"/>
+      </w:rPr>
+    </w:lvl>
+  </w:abstractNum>
+  <w:abstractNum w:abstractNumId="3">
+    <w:nsid w:val="626878E3"/>
+    <w:multiLevelType w:val="hybridMultilevel"/>
+    <w:tmpl w:val="C95C456E"/>
+    <w:lvl w:ilvl="0" w:tplc="04090001">
+      <w:start w:val="1"/>
+      <w:numFmt w:val="bullet"/>
+      <w:lvlText w:val=""/>
+      <w:lvlJc w:val="left"/>
+      <w:pPr>
+        <w:ind w:left="720" w:hanging="360"/>
+      </w:pPr>
+      <w:rPr>
+        <w:rFonts w:ascii="Symbol" w:hAnsi="Symbol" w:hint="default"/>
+      </w:rPr>
+    </w:lvl>
+    <w:lvl w:ilvl="1" w:tplc="04090003" w:tentative="1">
+      <w:start w:val="1"/>
+      <w:numFmt w:val="bullet"/>
+      <w:lvlText w:val="o"/>
+      <w:lvlJc w:val="left"/>
+      <w:pPr>
+        <w:ind w:left="1440" w:hanging="360"/>
+      </w:pPr>
+      <w:rPr>
+        <w:rFonts w:ascii="Courier New" w:hAnsi="Courier New" w:hint="default"/>
+      </w:rPr>
+    </w:lvl>
+    <w:lvl w:ilvl="2" w:tplc="04090005" w:tentative="1">
+      <w:start w:val="1"/>
+      <w:numFmt w:val="bullet"/>
+      <w:lvlText w:val=""/>
+      <w:lvlJc w:val="left"/>
+      <w:pPr>
+        <w:ind w:left="2160" w:hanging="360"/>
+      </w:pPr>
+      <w:rPr>
+        <w:rFonts w:ascii="Wingdings" w:hAnsi="Wingdings" w:hint="default"/>
+      </w:rPr>
+    </w:lvl>
+    <w:lvl w:ilvl="3" w:tplc="04090001" w:tentative="1">
+      <w:start w:val="1"/>
+      <w:numFmt w:val="bullet"/>
+      <w:lvlText w:val=""/>
+      <w:lvlJc w:val="left"/>
+      <w:pPr>
+        <w:ind w:left="2880" w:hanging="360"/>
+      </w:pPr>
+      <w:rPr>
+        <w:rFonts w:ascii="Symbol" w:hAnsi="Symbol" w:hint="default"/>
+      </w:rPr>
+    </w:lvl>
+    <w:lvl w:ilvl="4" w:tplc="04090003" w:tentative="1">
+      <w:start w:val="1"/>
+      <w:numFmt w:val="bullet"/>
+      <w:lvlText w:val="o"/>
+      <w:lvlJc w:val="left"/>
+      <w:pPr>
+        <w:ind w:left="3600" w:hanging="360"/>
+      </w:pPr>
+      <w:rPr>
+        <w:rFonts w:ascii="Courier New" w:hAnsi="Courier New" w:hint="default"/>
+      </w:rPr>
+    </w:lvl>
+    <w:lvl w:ilvl="5" w:tplc="04090005" w:tentative="1">
+      <w:start w:val="1"/>
+      <w:numFmt w:val="bullet"/>
+      <w:lvlText w:val=""/>
+      <w:lvlJc w:val="left"/>
+      <w:pPr>
+        <w:ind w:left="4320" w:hanging="360"/>
+      </w:pPr>
+      <w:rPr>
+        <w:rFonts w:ascii="Wingdings" w:hAnsi="Wingdings" w:hint="default"/>
+      </w:rPr>
+    </w:lvl>
+    <w:lvl w:ilvl="6" w:tplc="04090001" w:tentative="1">
+      <w:start w:val="1"/>
+      <w:numFmt w:val="bullet"/>
+      <w:lvlText w:val=""/>
+      <w:lvlJc w:val="left"/>
+      <w:pPr>
+        <w:ind w:left="5040" w:hanging="360"/>
+      </w:pPr>
+      <w:rPr>
+        <w:rFonts w:ascii="Symbol" w:hAnsi="Symbol" w:hint="default"/>
+      </w:rPr>
+    </w:lvl>
+    <w:lvl w:ilvl="7" w:tplc="04090003" w:tentative="1">
+      <w:start w:val="1"/>
+      <w:numFmt w:val="bullet"/>
+      <w:lvlText w:val="o"/>
+      <w:lvlJc w:val="left"/>
+      <w:pPr>
+        <w:ind w:left="5760" w:hanging="360"/>
+      </w:pPr>
+      <w:rPr>
+        <w:rFonts w:ascii="Courier New" w:hAnsi="Courier New" w:hint="default"/>
+      </w:rPr>
+    </w:lvl>
+    <w:lvl w:ilvl="8" w:tplc="04090005" w:tentative="1">
+      <w:start w:val="1"/>
+      <w:numFmt w:val="bullet"/>
+      <w:lvlText w:val=""/>
+      <w:lvlJc w:val="left"/>
+      <w:pPr>
+        <w:ind w:left="6480" w:hanging="360"/>
+      </w:pPr>
+      <w:rPr>
+        <w:rFonts w:ascii="Wingdings" w:hAnsi="Wingdings" w:hint="default"/>
+      </w:rPr>
+    </w:lvl>
+  </w:abstractNum>
+  <w:abstractNum w:abstractNumId="4">
+    <w:nsid w:val="79423267"/>
+    <w:multiLevelType w:val="hybridMultilevel"/>
+    <w:tmpl w:val="96A84BE0"/>
+    <w:lvl w:ilvl="0" w:tplc="98DA8730">
+      <w:numFmt w:val="bullet"/>
+      <w:lvlText w:val="-"/>
+      <w:lvlJc w:val="left"/>
+      <w:pPr>
+        <w:ind w:left="1080" w:hanging="360"/>
+      </w:pPr>
+      <w:rPr>
+        <w:rFonts w:ascii="Calibri" w:eastAsiaTheme="majorEastAsia" w:hAnsi="Calibri" w:cstheme="majorBidi" w:hint="default"/>
+      </w:rPr>
+    </w:lvl>
+    <w:lvl w:ilvl="1" w:tplc="04090003" w:tentative="1">
+      <w:start w:val="1"/>
+      <w:numFmt w:val="bullet"/>
+      <w:lvlText w:val="o"/>
+      <w:lvlJc w:val="left"/>
+      <w:pPr>
+        <w:ind w:left="1440" w:hanging="360"/>
+      </w:pPr>
+      <w:rPr>
+        <w:rFonts w:ascii="Courier New" w:hAnsi="Courier New" w:hint="default"/>
+      </w:rPr>
+    </w:lvl>
+    <w:lvl w:ilvl="2" w:tplc="04090005" w:tentative="1">
+      <w:start w:val="1"/>
+      <w:numFmt w:val="bullet"/>
+      <w:lvlText w:val=""/>
+      <w:lvlJc w:val="left"/>
+      <w:pPr>
+        <w:ind w:left="2160" w:hanging="360"/>
+      </w:pPr>
+      <w:rPr>
+        <w:rFonts w:ascii="Wingdings" w:hAnsi="Wingdings" w:hint="default"/>
+      </w:rPr>
+    </w:lvl>
+    <w:lvl w:ilvl="3" w:tplc="04090001" w:tentative="1">
+      <w:start w:val="1"/>
+      <w:numFmt w:val="bullet"/>
+      <w:lvlText w:val=""/>
+      <w:lvlJc w:val="left"/>
+      <w:pPr>
+        <w:ind w:left="2880" w:hanging="360"/>
+      </w:pPr>
+      <w:rPr>
+        <w:rFonts w:ascii="Symbol" w:hAnsi="Symbol" w:hint="default"/>
+      </w:rPr>
+    </w:lvl>
+    <w:lvl w:ilvl="4" w:tplc="04090003" w:tentative="1">
+      <w:start w:val="1"/>
+      <w:numFmt w:val="bullet"/>
+      <w:lvlText w:val="o"/>
+      <w:lvlJc w:val="left"/>
+      <w:pPr>
+        <w:ind w:left="3600" w:hanging="360"/>
+      </w:pPr>
+      <w:rPr>
+        <w:rFonts w:ascii="Courier New" w:hAnsi="Courier New" w:hint="default"/>
+      </w:rPr>
+    </w:lvl>
+    <w:lvl w:ilvl="5" w:tplc="04090005" w:tentative="1">
+      <w:start w:val="1"/>
+      <w:numFmt w:val="bullet"/>
+      <w:lvlText w:val=""/>
+      <w:lvlJc w:val="left"/>
+      <w:pPr>
+        <w:ind w:left="4320" w:hanging="360"/>
+      </w:pPr>
+      <w:rPr>
+        <w:rFonts w:ascii="Wingdings" w:hAnsi="Wingdings" w:hint="default"/>
+      </w:rPr>
+    </w:lvl>
+    <w:lvl w:ilvl="6" w:tplc="04090001" w:tentative="1">
+      <w:start w:val="1"/>
+      <w:numFmt w:val="bullet"/>
+      <w:lvlText w:val=""/>
+      <w:lvlJc w:val="left"/>
+      <w:pPr>
+        <w:ind w:left="5040" w:hanging="360"/>
+      </w:pPr>
+      <w:rPr>
+        <w:rFonts w:ascii="Symbol" w:hAnsi="Symbol" w:hint="default"/>
+      </w:rPr>
+    </w:lvl>
+    <w:lvl w:ilvl="7" w:tplc="04090003" w:tentative="1">
+      <w:start w:val="1"/>
+      <w:numFmt w:val="bullet"/>
+      <w:lvlText w:val="o"/>
+      <w:lvlJc w:val="left"/>
+      <w:pPr>
+        <w:ind w:left="5760" w:hanging="360"/>
+      </w:pPr>
+      <w:rPr>
+        <w:rFonts w:ascii="Courier New" w:hAnsi="Courier New" w:hint="default"/>
+      </w:rPr>
+    </w:lvl>
+    <w:lvl w:ilvl="8" w:tplc="04090005" w:tentative="1">
+      <w:start w:val="1"/>
+      <w:numFmt w:val="bullet"/>
+      <w:lvlText w:val=""/>
+      <w:lvlJc w:val="left"/>
+      <w:pPr>
+        <w:ind w:left="6480" w:hanging="360"/>
+      </w:pPr>
+      <w:rPr>
+        <w:rFonts w:ascii="Wingdings" w:hAnsi="Wingdings" w:hint="default"/>
+      </w:rPr>
+    </w:lvl>
+  </w:abstractNum>
+  <w:abstractNum w:abstractNumId="5">
+    <w:nsid w:val="7BFF4958"/>
+    <w:multiLevelType w:val="hybridMultilevel"/>
+    <w:tmpl w:val="F4449740"/>
+    <w:lvl w:ilvl="0" w:tplc="04090001">
+      <w:start w:val="1"/>
+      <w:numFmt w:val="bullet"/>
+      <w:lvlText w:val=""/>
+      <w:lvlJc w:val="left"/>
+      <w:pPr>
+        <w:ind w:left="720" w:hanging="360"/>
+      </w:pPr>
+      <w:rPr>
+        <w:rFonts w:ascii="Symbol" w:hAnsi="Symbol" w:hint="default"/>
+      </w:rPr>
+    </w:lvl>
+    <w:lvl w:ilvl="1" w:tplc="04090003" w:tentative="1">
+      <w:start w:val="1"/>
+      <w:numFmt w:val="bullet"/>
+      <w:lvlText w:val="o"/>
+      <w:lvlJc w:val="left"/>
+      <w:pPr>
+        <w:ind w:left="1440" w:hanging="360"/>
+      </w:pPr>
+      <w:rPr>
+        <w:rFonts w:ascii="Courier New" w:hAnsi="Courier New" w:hint="default"/>
+      </w:rPr>
+    </w:lvl>
+    <w:lvl w:ilvl="2" w:tplc="04090005" w:tentative="1">
+      <w:start w:val="1"/>
+      <w:numFmt w:val="bullet"/>
+      <w:lvlText w:val=""/>
+      <w:lvlJc w:val="left"/>
+      <w:pPr>
+        <w:ind w:left="2160" w:hanging="360"/>
+      </w:pPr>
+      <w:rPr>
+        <w:rFonts w:ascii="Wingdings" w:hAnsi="Wingdings" w:hint="default"/>
+      </w:rPr>
+    </w:lvl>
+    <w:lvl w:ilvl="3" w:tplc="04090001" w:tentative="1">
+      <w:start w:val="1"/>
+      <w:numFmt w:val="bullet"/>
+      <w:lvlText w:val=""/>
+      <w:lvlJc w:val="left"/>
+      <w:pPr>
+        <w:ind w:left="2880" w:hanging="360"/>
+      </w:pPr>
+      <w:rPr>
+        <w:rFonts w:ascii="Symbol" w:hAnsi="Symbol" w:hint="default"/>
+      </w:rPr>
+    </w:lvl>
+    <w:lvl w:ilvl="4" w:tplc="04090003" w:tentative="1">
+      <w:start w:val="1"/>
+      <w:numFmt w:val="bullet"/>
+      <w:lvlText w:val="o"/>
+      <w:lvlJc w:val="left"/>
+      <w:pPr>
+        <w:ind w:left="3600" w:hanging="360"/>
+      </w:pPr>
+      <w:rPr>
+        <w:rFonts w:ascii="Courier New" w:hAnsi="Courier New" w:hint="default"/>
+      </w:rPr>
+    </w:lvl>
+    <w:lvl w:ilvl="5" w:tplc="04090005" w:tentative="1">
+      <w:start w:val="1"/>
+      <w:numFmt w:val="bullet"/>
+      <w:lvlText w:val=""/>
+      <w:lvlJc w:val="left"/>
+      <w:pPr>
+        <w:ind w:left="4320" w:hanging="360"/>
+      </w:pPr>
+      <w:rPr>
+        <w:rFonts w:ascii="Wingdings" w:hAnsi="Wingdings" w:hint="default"/>
+      </w:rPr>
+    </w:lvl>
+    <w:lvl w:ilvl="6" w:tplc="04090001" w:tentative="1">
+      <w:start w:val="1"/>
+      <w:numFmt w:val="bullet"/>
+      <w:lvlText w:val=""/>
+      <w:lvlJc w:val="left"/>
+      <w:pPr>
+        <w:ind w:left="5040" w:hanging="360"/>
+      </w:pPr>
+      <w:rPr>
+        <w:rFonts w:ascii="Symbol" w:hAnsi="Symbol" w:hint="default"/>
+      </w:rPr>
+    </w:lvl>
+    <w:lvl w:ilvl="7" w:tplc="04090003" w:tentative="1">
+      <w:start w:val="1"/>
+      <w:numFmt w:val="bullet"/>
+      <w:lvlText w:val="o"/>
+      <w:lvlJc w:val="left"/>
+      <w:pPr>
+        <w:ind w:left="5760" w:hanging="360"/>
+      </w:pPr>
+      <w:rPr>
+        <w:rFonts w:ascii="Courier New" w:hAnsi="Courier New" w:hint="default"/>
+      </w:rPr>
+    </w:lvl>
+    <w:lvl w:ilvl="8" w:tplc="04090005" w:tentative="1">
+      <w:start w:val="1"/>
+      <w:numFmt w:val="bullet"/>
+      <w:lvlText w:val=""/>
+      <w:lvlJc w:val="left"/>
+      <w:pPr>
+        <w:ind w:left="6480" w:hanging="360"/>
+      </w:pPr>
+      <w:rPr>
+        <w:rFonts w:ascii="Wingdings" w:hAnsi="Wingdings" w:hint="default"/>
+      </w:rPr>
+    </w:lvl>
+  </w:abstractNum>
   <w:num w:numId="1">
     <w:abstractNumId w:val="0"/>
   </w:num>
   <w:num w:numId="2">
     <w:abstractNumId w:val="1"/>
+  </w:num>
+  <w:num w:numId="3">
+    <w:abstractNumId w:val="5"/>
+  </w:num>
+  <w:num w:numId="4">
+    <w:abstractNumId w:val="2"/>
+  </w:num>
+  <w:num w:numId="5">
+    <w:abstractNumId w:val="4"/>
+  </w:num>
+  <w:num w:numId="6">
+    <w:abstractNumId w:val="3"/>
   </w:num>
 </w:numbering>
 </file>
@@ -2143,7 +2965,7 @@
 </file>
 
 <file path=customXml/itemProps1.xml><?xml version="1.0" encoding="utf-8"?>
-<ds:datastoreItem xmlns:ds="http://schemas.openxmlformats.org/officeDocument/2006/customXml" ds:itemID="{E74B1C2F-F325-A944-945C-F96D66C34160}">
+<ds:datastoreItem xmlns:ds="http://schemas.openxmlformats.org/officeDocument/2006/customXml" ds:itemID="{63A0543A-AF64-FC47-8A2C-9381A263506C}">
   <ds:schemaRefs>
     <ds:schemaRef ds:uri="http://schemas.openxmlformats.org/officeDocument/2006/bibliography"/>
   </ds:schemaRefs>
